--- a/Series2/Series2Deliverable.docx
+++ b/Series2/Series2Deliverable.docx
@@ -7,14 +7,17 @@
         <w:spacing w:before="100" w:beforeAutospacing="1" w:after="100" w:afterAutospacing="1" w:line="375" w:lineRule="atLeast"/>
         <w:rPr>
           <w:rFonts w:ascii="Helvetica" w:eastAsia="Times New Roman" w:hAnsi="Helvetica" w:cs="Helvetica"/>
-          <w:color w:val="333333"/>
-          <w:sz w:val="23"/>
-          <w:szCs w:val="23"/>
-        </w:rPr>
-      </w:pPr>
-      <w:r>
-        <w:rPr>
-          <w:rFonts w:ascii="Helvetica" w:eastAsia="Times New Roman" w:hAnsi="Helvetica" w:cs="Helvetica"/>
+          <w:b/>
+          <w:color w:val="333333"/>
+          <w:sz w:val="23"/>
+          <w:szCs w:val="23"/>
+        </w:rPr>
+      </w:pPr>
+      <w:bookmarkStart w:id="0" w:name="_GoBack"/>
+      <w:r>
+        <w:rPr>
+          <w:rFonts w:ascii="Helvetica" w:eastAsia="Times New Roman" w:hAnsi="Helvetica" w:cs="Helvetica"/>
+          <w:b/>
           <w:color w:val="333333"/>
           <w:sz w:val="23"/>
           <w:szCs w:val="23"/>
@@ -22,6 +25,7 @@
         <w:t>Scenario</w:t>
       </w:r>
     </w:p>
+    <w:bookmarkEnd w:id="0"/>
     <w:p>
       <w:pPr>
         <w:spacing w:before="100" w:beforeAutospacing="1" w:after="100" w:afterAutospacing="1" w:line="375" w:lineRule="atLeast"/>
@@ -57,16 +61,7 @@
           <w:sz w:val="23"/>
           <w:szCs w:val="23"/>
         </w:rPr>
-        <w:t>impacting up to 80% of the overall cost and effort</w:t>
-      </w:r>
-      <w:r>
-        <w:rPr>
-          <w:rFonts w:ascii="Helvetica" w:eastAsia="Times New Roman" w:hAnsi="Helvetica" w:cs="Helvetica"/>
-          <w:color w:val="333333"/>
-          <w:sz w:val="23"/>
-          <w:szCs w:val="23"/>
-        </w:rPr>
-        <w:t xml:space="preserve"> [1]</w:t>
+        <w:t>impacting up to 80% of the overall cost and effort [1]</w:t>
       </w:r>
       <w:r>
         <w:rPr>
@@ -233,6 +228,7 @@
           <w:szCs w:val="23"/>
         </w:rPr>
       </w:pPr>
+      <w:proofErr w:type="spellStart"/>
       <w:r>
         <w:rPr>
           <w:rFonts w:ascii="Helvetica" w:eastAsia="Times New Roman" w:hAnsi="Helvetica" w:cs="Helvetica"/>
@@ -242,6 +238,7 @@
         </w:rPr>
         <w:t>Cyclometic</w:t>
       </w:r>
+      <w:proofErr w:type="spellEnd"/>
       <w:r>
         <w:rPr>
           <w:rFonts w:ascii="Helvetica" w:eastAsia="Times New Roman" w:hAnsi="Helvetica" w:cs="Helvetica"/>
@@ -327,14 +324,16 @@
         <w:spacing w:before="100" w:beforeAutospacing="1" w:after="100" w:afterAutospacing="1" w:line="375" w:lineRule="atLeast"/>
         <w:rPr>
           <w:rFonts w:ascii="Helvetica" w:eastAsia="Times New Roman" w:hAnsi="Helvetica" w:cs="Helvetica"/>
-          <w:color w:val="333333"/>
-          <w:sz w:val="23"/>
-          <w:szCs w:val="23"/>
-        </w:rPr>
-      </w:pPr>
-      <w:r>
-        <w:rPr>
-          <w:rFonts w:ascii="Helvetica" w:eastAsia="Times New Roman" w:hAnsi="Helvetica" w:cs="Helvetica"/>
+          <w:b/>
+          <w:color w:val="333333"/>
+          <w:sz w:val="23"/>
+          <w:szCs w:val="23"/>
+        </w:rPr>
+      </w:pPr>
+      <w:r>
+        <w:rPr>
+          <w:rFonts w:ascii="Helvetica" w:eastAsia="Times New Roman" w:hAnsi="Helvetica" w:cs="Helvetica"/>
+          <w:b/>
           <w:color w:val="333333"/>
           <w:sz w:val="23"/>
           <w:szCs w:val="23"/>
@@ -344,6 +343,7 @@
       <w:r>
         <w:rPr>
           <w:rFonts w:ascii="Helvetica" w:eastAsia="Times New Roman" w:hAnsi="Helvetica" w:cs="Helvetica"/>
+          <w:b/>
           <w:color w:val="333333"/>
           <w:sz w:val="23"/>
           <w:szCs w:val="23"/>
@@ -353,6 +353,7 @@
       <w:r>
         <w:rPr>
           <w:rFonts w:ascii="Helvetica" w:eastAsia="Times New Roman" w:hAnsi="Helvetica" w:cs="Helvetica"/>
+          <w:b/>
           <w:color w:val="333333"/>
           <w:sz w:val="23"/>
           <w:szCs w:val="23"/>
@@ -362,6 +363,7 @@
       <w:r>
         <w:rPr>
           <w:rFonts w:ascii="Helvetica" w:eastAsia="Times New Roman" w:hAnsi="Helvetica" w:cs="Helvetica"/>
+          <w:b/>
           <w:color w:val="333333"/>
           <w:sz w:val="23"/>
           <w:szCs w:val="23"/>
@@ -371,6 +373,7 @@
       <w:r>
         <w:rPr>
           <w:rFonts w:ascii="Helvetica" w:eastAsia="Times New Roman" w:hAnsi="Helvetica" w:cs="Helvetica"/>
+          <w:b/>
           <w:color w:val="333333"/>
           <w:sz w:val="23"/>
           <w:szCs w:val="23"/>
@@ -592,7 +595,16 @@
           <w:sz w:val="23"/>
           <w:szCs w:val="23"/>
         </w:rPr>
-        <w:t>Symmetry</w:t>
+        <w:t>Maximizing s</w:t>
+      </w:r>
+      <w:r>
+        <w:rPr>
+          <w:rFonts w:ascii="Helvetica" w:eastAsia="Times New Roman" w:hAnsi="Helvetica" w:cs="Helvetica"/>
+          <w:color w:val="333333"/>
+          <w:sz w:val="23"/>
+          <w:szCs w:val="23"/>
+        </w:rPr>
+        <w:t>ymmetry</w:t>
       </w:r>
       <w:r>
         <w:rPr>
@@ -770,7 +782,7 @@
           <w:sz w:val="23"/>
           <w:szCs w:val="23"/>
         </w:rPr>
-        <w:t>Maximizing similarity of distance between border shapes and the page</w:t>
+        <w:t>Maximizing available page layout</w:t>
       </w:r>
     </w:p>
     <w:p>
@@ -795,45 +807,25 @@
           <w:sz w:val="23"/>
           <w:szCs w:val="23"/>
         </w:rPr>
-        <w:t>Maximizing similarity of distance between shapes</w:t>
-      </w:r>
-    </w:p>
-    <w:p>
-      <w:pPr>
-        <w:spacing w:before="100" w:beforeAutospacing="1" w:after="100" w:afterAutospacing="1" w:line="375" w:lineRule="atLeast"/>
-        <w:rPr>
-          <w:rFonts w:ascii="Helvetica" w:eastAsia="Times New Roman" w:hAnsi="Helvetica" w:cs="Helvetica"/>
-          <w:color w:val="333333"/>
-          <w:sz w:val="23"/>
-          <w:szCs w:val="23"/>
-        </w:rPr>
-      </w:pPr>
-      <w:r>
-        <w:rPr>
-          <w:rFonts w:ascii="Helvetica" w:eastAsia="Times New Roman" w:hAnsi="Helvetica" w:cs="Helvetica"/>
-          <w:color w:val="333333"/>
-          <w:sz w:val="23"/>
-          <w:szCs w:val="23"/>
-        </w:rPr>
-        <w:t xml:space="preserve">List of </w:t>
-      </w:r>
-      <w:r>
-        <w:rPr>
-          <w:rFonts w:ascii="Helvetica" w:eastAsia="Times New Roman" w:hAnsi="Helvetica" w:cs="Helvetica"/>
-          <w:color w:val="333333"/>
-          <w:sz w:val="23"/>
-          <w:szCs w:val="23"/>
-        </w:rPr>
-        <w:t>Usability</w:t>
-      </w:r>
-      <w:r>
-        <w:rPr>
-          <w:rFonts w:ascii="Helvetica" w:eastAsia="Times New Roman" w:hAnsi="Helvetica" w:cs="Helvetica"/>
-          <w:color w:val="333333"/>
-          <w:sz w:val="23"/>
-          <w:szCs w:val="23"/>
-        </w:rPr>
-        <w:t xml:space="preserve"> Criteria</w:t>
+        <w:t xml:space="preserve">Maximizing similarity of distance between </w:t>
+      </w:r>
+      <w:r>
+        <w:rPr>
+          <w:rFonts w:ascii="Helvetica" w:eastAsia="Times New Roman" w:hAnsi="Helvetica" w:cs="Helvetica"/>
+          <w:color w:val="333333"/>
+          <w:sz w:val="23"/>
+          <w:szCs w:val="23"/>
+        </w:rPr>
+        <w:t xml:space="preserve">center of </w:t>
+      </w:r>
+      <w:r>
+        <w:rPr>
+          <w:rFonts w:ascii="Helvetica" w:eastAsia="Times New Roman" w:hAnsi="Helvetica" w:cs="Helvetica"/>
+          <w:color w:val="333333"/>
+          <w:sz w:val="23"/>
+          <w:szCs w:val="23"/>
+        </w:rPr>
+        <w:t>shapes</w:t>
       </w:r>
       <w:r>
         <w:rPr>
@@ -844,18 +836,146 @@
         </w:rPr>
         <w:t xml:space="preserve"> </w:t>
       </w:r>
-      <w:r>
-        <w:rPr>
-          <w:rFonts w:ascii="Helvetica" w:eastAsia="Times New Roman" w:hAnsi="Helvetica" w:cs="Helvetica"/>
-          <w:color w:val="333333"/>
-          <w:sz w:val="23"/>
-          <w:szCs w:val="23"/>
-        </w:rPr>
-        <w:t xml:space="preserve">&amp; </w:t>
-      </w:r>
-      <w:r>
-        <w:rPr>
-          <w:rFonts w:ascii="Helvetica" w:eastAsia="Times New Roman" w:hAnsi="Helvetica" w:cs="Helvetica"/>
+    </w:p>
+    <w:p>
+      <w:pPr>
+        <w:pStyle w:val="ListParagraph"/>
+        <w:numPr>
+          <w:ilvl w:val="0"/>
+          <w:numId w:val="5"/>
+        </w:numPr>
+        <w:spacing w:before="100" w:beforeAutospacing="1" w:after="100" w:afterAutospacing="1" w:line="375" w:lineRule="atLeast"/>
+        <w:rPr>
+          <w:rFonts w:ascii="Helvetica" w:eastAsia="Times New Roman" w:hAnsi="Helvetica" w:cs="Helvetica"/>
+          <w:color w:val="333333"/>
+          <w:sz w:val="23"/>
+          <w:szCs w:val="23"/>
+        </w:rPr>
+      </w:pPr>
+      <w:r>
+        <w:rPr>
+          <w:rFonts w:ascii="Helvetica" w:eastAsia="Times New Roman" w:hAnsi="Helvetica" w:cs="Helvetica"/>
+          <w:color w:val="333333"/>
+          <w:sz w:val="23"/>
+          <w:szCs w:val="23"/>
+        </w:rPr>
+        <w:t>U</w:t>
+      </w:r>
+      <w:r>
+        <w:rPr>
+          <w:rFonts w:ascii="Helvetica" w:eastAsia="Times New Roman" w:hAnsi="Helvetica" w:cs="Helvetica"/>
+          <w:color w:val="333333"/>
+          <w:sz w:val="23"/>
+          <w:szCs w:val="23"/>
+        </w:rPr>
+        <w:t xml:space="preserve">sage of </w:t>
+      </w:r>
+      <w:r>
+        <w:rPr>
+          <w:rFonts w:ascii="Helvetica" w:eastAsia="Times New Roman" w:hAnsi="Helvetica" w:cs="Helvetica"/>
+          <w:color w:val="333333"/>
+          <w:sz w:val="23"/>
+          <w:szCs w:val="23"/>
+        </w:rPr>
+        <w:t>easily identifiable</w:t>
+      </w:r>
+      <w:r>
+        <w:rPr>
+          <w:rFonts w:ascii="Helvetica" w:eastAsia="Times New Roman" w:hAnsi="Helvetica" w:cs="Helvetica"/>
+          <w:color w:val="333333"/>
+          <w:sz w:val="23"/>
+          <w:szCs w:val="23"/>
+        </w:rPr>
+        <w:t xml:space="preserve"> colors</w:t>
+      </w:r>
+    </w:p>
+    <w:p>
+      <w:pPr>
+        <w:pStyle w:val="ListParagraph"/>
+        <w:numPr>
+          <w:ilvl w:val="0"/>
+          <w:numId w:val="5"/>
+        </w:numPr>
+        <w:spacing w:before="100" w:beforeAutospacing="1" w:after="100" w:afterAutospacing="1" w:line="375" w:lineRule="atLeast"/>
+        <w:rPr>
+          <w:rFonts w:ascii="Helvetica" w:eastAsia="Times New Roman" w:hAnsi="Helvetica" w:cs="Helvetica"/>
+          <w:color w:val="333333"/>
+          <w:sz w:val="23"/>
+          <w:szCs w:val="23"/>
+        </w:rPr>
+      </w:pPr>
+      <w:r>
+        <w:rPr>
+          <w:rFonts w:ascii="Helvetica" w:eastAsia="Times New Roman" w:hAnsi="Helvetica" w:cs="Helvetica"/>
+          <w:color w:val="333333"/>
+          <w:sz w:val="23"/>
+          <w:szCs w:val="23"/>
+        </w:rPr>
+        <w:t>Usage of readable font</w:t>
+      </w:r>
+      <w:r>
+        <w:rPr>
+          <w:rFonts w:ascii="Helvetica" w:eastAsia="Times New Roman" w:hAnsi="Helvetica" w:cs="Helvetica"/>
+          <w:color w:val="333333"/>
+          <w:sz w:val="23"/>
+          <w:szCs w:val="23"/>
+        </w:rPr>
+        <w:t xml:space="preserve"> </w:t>
+      </w:r>
+      <w:r>
+        <w:rPr>
+          <w:rFonts w:ascii="Helvetica" w:eastAsia="Times New Roman" w:hAnsi="Helvetica" w:cs="Helvetica"/>
+          <w:color w:val="333333"/>
+          <w:sz w:val="23"/>
+          <w:szCs w:val="23"/>
+        </w:rPr>
+        <w:t>on</w:t>
+      </w:r>
+      <w:r>
+        <w:rPr>
+          <w:rFonts w:ascii="Helvetica" w:eastAsia="Times New Roman" w:hAnsi="Helvetica" w:cs="Helvetica"/>
+          <w:color w:val="333333"/>
+          <w:sz w:val="23"/>
+          <w:szCs w:val="23"/>
+        </w:rPr>
+        <w:t xml:space="preserve"> screens</w:t>
+      </w:r>
+    </w:p>
+    <w:p>
+      <w:pPr>
+        <w:spacing w:before="100" w:beforeAutospacing="1" w:after="100" w:afterAutospacing="1" w:line="375" w:lineRule="atLeast"/>
+        <w:rPr>
+          <w:rFonts w:ascii="Helvetica" w:eastAsia="Times New Roman" w:hAnsi="Helvetica" w:cs="Helvetica"/>
+          <w:b/>
+          <w:color w:val="333333"/>
+          <w:sz w:val="23"/>
+          <w:szCs w:val="23"/>
+        </w:rPr>
+      </w:pPr>
+      <w:r>
+        <w:rPr>
+          <w:rFonts w:ascii="Helvetica" w:eastAsia="Times New Roman" w:hAnsi="Helvetica" w:cs="Helvetica"/>
+          <w:b/>
+          <w:color w:val="333333"/>
+          <w:sz w:val="23"/>
+          <w:szCs w:val="23"/>
+        </w:rPr>
+        <w:t>List of Usability Criteria</w:t>
+      </w:r>
+      <w:r>
+        <w:rPr>
+          <w:rFonts w:ascii="Helvetica" w:eastAsia="Times New Roman" w:hAnsi="Helvetica" w:cs="Helvetica"/>
+          <w:b/>
+          <w:color w:val="333333"/>
+          <w:sz w:val="23"/>
+          <w:szCs w:val="23"/>
+        </w:rPr>
+        <w:t xml:space="preserve"> &amp; </w:t>
+      </w:r>
+      <w:r>
+        <w:rPr>
+          <w:rFonts w:ascii="Helvetica" w:eastAsia="Times New Roman" w:hAnsi="Helvetica" w:cs="Helvetica"/>
+          <w:b/>
           <w:color w:val="333333"/>
           <w:sz w:val="23"/>
           <w:szCs w:val="23"/>
@@ -980,7 +1100,27 @@
           <w:sz w:val="23"/>
           <w:szCs w:val="23"/>
         </w:rPr>
-        <w:t>Use json format to store extracted data</w:t>
+        <w:t xml:space="preserve">Use </w:t>
+      </w:r>
+      <w:proofErr w:type="spellStart"/>
+      <w:r>
+        <w:rPr>
+          <w:rFonts w:ascii="Helvetica" w:eastAsia="Times New Roman" w:hAnsi="Helvetica" w:cs="Helvetica"/>
+          <w:color w:val="333333"/>
+          <w:sz w:val="23"/>
+          <w:szCs w:val="23"/>
+        </w:rPr>
+        <w:t>json</w:t>
+      </w:r>
+      <w:proofErr w:type="spellEnd"/>
+      <w:r>
+        <w:rPr>
+          <w:rFonts w:ascii="Helvetica" w:eastAsia="Times New Roman" w:hAnsi="Helvetica" w:cs="Helvetica"/>
+          <w:color w:val="333333"/>
+          <w:sz w:val="23"/>
+          <w:szCs w:val="23"/>
+        </w:rPr>
+        <w:t xml:space="preserve"> format to store extracted data</w:t>
       </w:r>
     </w:p>
     <w:p>
@@ -1148,7 +1288,7 @@
           <w:sz w:val="23"/>
           <w:szCs w:val="23"/>
         </w:rPr>
-        <w:t>Easy &amp; Quick Identifiability</w:t>
+        <w:t>Error prevention</w:t>
       </w:r>
     </w:p>
     <w:p>
@@ -1173,7 +1313,7 @@
           <w:sz w:val="23"/>
           <w:szCs w:val="23"/>
         </w:rPr>
-        <w:t>Usage of opposite colors for CC</w:t>
+        <w:t>Search combo box</w:t>
       </w:r>
     </w:p>
     <w:p>
@@ -1198,7 +1338,7 @@
           <w:sz w:val="23"/>
           <w:szCs w:val="23"/>
         </w:rPr>
-        <w:t>Error prevention</w:t>
+        <w:t>Understandability</w:t>
       </w:r>
     </w:p>
     <w:p>
@@ -1223,91 +1363,8 @@
           <w:sz w:val="23"/>
           <w:szCs w:val="23"/>
         </w:rPr>
-        <w:t>Search combo box</w:t>
-      </w:r>
-    </w:p>
-    <w:p>
-      <w:pPr>
-        <w:pStyle w:val="ListParagraph"/>
-        <w:numPr>
-          <w:ilvl w:val="0"/>
-          <w:numId w:val="4"/>
-        </w:numPr>
-        <w:spacing w:before="100" w:beforeAutospacing="1" w:after="100" w:afterAutospacing="1" w:line="375" w:lineRule="atLeast"/>
-        <w:rPr>
-          <w:rFonts w:ascii="Helvetica" w:eastAsia="Times New Roman" w:hAnsi="Helvetica" w:cs="Helvetica"/>
-          <w:color w:val="333333"/>
-          <w:sz w:val="23"/>
-          <w:szCs w:val="23"/>
-        </w:rPr>
-      </w:pPr>
-      <w:r>
-        <w:rPr>
-          <w:rFonts w:ascii="Helvetica" w:eastAsia="Times New Roman" w:hAnsi="Helvetica" w:cs="Helvetica"/>
-          <w:color w:val="333333"/>
-          <w:sz w:val="23"/>
-          <w:szCs w:val="23"/>
-        </w:rPr>
-        <w:t>Understandability</w:t>
-      </w:r>
-    </w:p>
-    <w:p>
-      <w:pPr>
-        <w:pStyle w:val="ListParagraph"/>
-        <w:numPr>
-          <w:ilvl w:val="1"/>
-          <w:numId w:val="4"/>
-        </w:numPr>
-        <w:spacing w:before="100" w:beforeAutospacing="1" w:after="100" w:afterAutospacing="1" w:line="375" w:lineRule="atLeast"/>
-        <w:rPr>
-          <w:rFonts w:ascii="Helvetica" w:eastAsia="Times New Roman" w:hAnsi="Helvetica" w:cs="Helvetica"/>
-          <w:color w:val="333333"/>
-          <w:sz w:val="23"/>
-          <w:szCs w:val="23"/>
-        </w:rPr>
-      </w:pPr>
-      <w:bookmarkStart w:id="0" w:name="_GoBack"/>
-      <w:bookmarkEnd w:id="0"/>
-      <w:r>
-        <w:rPr>
-          <w:rFonts w:ascii="Helvetica" w:eastAsia="Times New Roman" w:hAnsi="Helvetica" w:cs="Helvetica"/>
-          <w:color w:val="333333"/>
-          <w:sz w:val="23"/>
-          <w:szCs w:val="23"/>
-        </w:rPr>
         <w:t>Legend</w:t>
       </w:r>
-    </w:p>
-    <w:p>
-      <w:pPr>
-        <w:spacing w:before="100" w:beforeAutospacing="1" w:after="100" w:afterAutospacing="1" w:line="375" w:lineRule="atLeast"/>
-        <w:rPr>
-          <w:rFonts w:ascii="Helvetica" w:eastAsia="Times New Roman" w:hAnsi="Helvetica" w:cs="Helvetica"/>
-          <w:color w:val="333333"/>
-          <w:sz w:val="23"/>
-          <w:szCs w:val="23"/>
-        </w:rPr>
-      </w:pPr>
-      <w:r>
-        <w:rPr>
-          <w:rFonts w:ascii="Helvetica" w:eastAsia="Times New Roman" w:hAnsi="Helvetica" w:cs="Helvetica"/>
-          <w:color w:val="333333"/>
-          <w:sz w:val="23"/>
-          <w:szCs w:val="23"/>
-        </w:rPr>
-        <w:t>Argumentation</w:t>
-      </w:r>
-    </w:p>
-    <w:p>
-      <w:pPr>
-        <w:spacing w:before="100" w:beforeAutospacing="1" w:after="100" w:afterAutospacing="1" w:line="375" w:lineRule="atLeast"/>
-        <w:rPr>
-          <w:rFonts w:ascii="Helvetica" w:eastAsia="Times New Roman" w:hAnsi="Helvetica" w:cs="Helvetica"/>
-          <w:color w:val="333333"/>
-          <w:sz w:val="23"/>
-          <w:szCs w:val="23"/>
-        </w:rPr>
-      </w:pPr>
     </w:p>
     <w:p>
       <w:r>
@@ -1348,7 +1405,25 @@
           <w:sz w:val="18"/>
           <w:szCs w:val="18"/>
         </w:rPr>
-        <w:t xml:space="preserve">] G. Alkhatib. The maintenance problem of application software: an empirical analysis. </w:t>
+        <w:t xml:space="preserve">] G. </w:t>
+      </w:r>
+      <w:proofErr w:type="spellStart"/>
+      <w:r>
+        <w:rPr>
+          <w:rFonts w:ascii="Times New Roman" w:hAnsi="Times New Roman" w:cs="Times New Roman"/>
+          <w:sz w:val="18"/>
+          <w:szCs w:val="18"/>
+        </w:rPr>
+        <w:t>Alkhatib</w:t>
+      </w:r>
+      <w:proofErr w:type="spellEnd"/>
+      <w:r>
+        <w:rPr>
+          <w:rFonts w:ascii="Times New Roman" w:hAnsi="Times New Roman" w:cs="Times New Roman"/>
+          <w:sz w:val="18"/>
+          <w:szCs w:val="18"/>
+        </w:rPr>
+        <w:t xml:space="preserve">. The maintenance problem of application software: an empirical analysis. </w:t>
       </w:r>
       <w:r>
         <w:rPr>
@@ -1416,39 +1491,25 @@
           <w:sz w:val="18"/>
           <w:szCs w:val="18"/>
         </w:rPr>
-        <w:t xml:space="preserve">H.C. Purchase, </w:t>
-      </w:r>
+        <w:t xml:space="preserve">H.C. Purchase, Effective information </w:t>
+      </w:r>
+      <w:proofErr w:type="spellStart"/>
       <w:r>
         <w:rPr>
           <w:rFonts w:ascii="Times New Roman" w:hAnsi="Times New Roman" w:cs="Times New Roman"/>
           <w:sz w:val="18"/>
           <w:szCs w:val="18"/>
         </w:rPr>
-        <w:t>Effective information visualisation: a study of graph</w:t>
-      </w:r>
+        <w:t>visualisation</w:t>
+      </w:r>
+      <w:proofErr w:type="spellEnd"/>
       <w:r>
         <w:rPr>
           <w:rFonts w:ascii="Times New Roman" w:hAnsi="Times New Roman" w:cs="Times New Roman"/>
           <w:sz w:val="18"/>
           <w:szCs w:val="18"/>
         </w:rPr>
-        <w:t xml:space="preserve"> </w:t>
-      </w:r>
-      <w:r>
-        <w:rPr>
-          <w:rFonts w:ascii="Times New Roman" w:hAnsi="Times New Roman" w:cs="Times New Roman"/>
-          <w:sz w:val="18"/>
-          <w:szCs w:val="18"/>
-        </w:rPr>
-        <w:t>drawing aesthetics and algorithms</w:t>
-      </w:r>
-      <w:r>
-        <w:rPr>
-          <w:rFonts w:ascii="Times New Roman" w:hAnsi="Times New Roman" w:cs="Times New Roman"/>
-          <w:sz w:val="18"/>
-          <w:szCs w:val="18"/>
-        </w:rPr>
-        <w:t xml:space="preserve">. </w:t>
+        <w:t xml:space="preserve">: a study of graph drawing aesthetics and algorithms. </w:t>
       </w:r>
       <w:r>
         <w:rPr>
@@ -1457,7 +1518,27 @@
           <w:sz w:val="18"/>
           <w:szCs w:val="18"/>
         </w:rPr>
-        <w:t>The Department of Computer Science and Electrical Engineering, The University of Queensland, 2000</w:t>
+        <w:t xml:space="preserve">The Department of Computer Science and Electrical Engineering, </w:t>
+      </w:r>
+      <w:proofErr w:type="gramStart"/>
+      <w:r>
+        <w:rPr>
+          <w:rFonts w:ascii="Times New Roman" w:hAnsi="Times New Roman" w:cs="Times New Roman"/>
+          <w:i/>
+          <w:sz w:val="18"/>
+          <w:szCs w:val="18"/>
+        </w:rPr>
+        <w:t>The</w:t>
+      </w:r>
+      <w:proofErr w:type="gramEnd"/>
+      <w:r>
+        <w:rPr>
+          <w:rFonts w:ascii="Times New Roman" w:hAnsi="Times New Roman" w:cs="Times New Roman"/>
+          <w:i/>
+          <w:sz w:val="18"/>
+          <w:szCs w:val="18"/>
+        </w:rPr>
+        <w:t xml:space="preserve"> University of Queensland, 2000</w:t>
       </w:r>
     </w:p>
     <w:p/>
@@ -1602,7 +1683,7 @@
         <w:rFonts w:hint="default"/>
       </w:rPr>
     </w:lvl>
-    <w:lvl w:ilvl="1" w:tplc="04090003" w:tentative="1">
+    <w:lvl w:ilvl="1" w:tplc="04090003">
       <w:start w:val="1"/>
       <w:numFmt w:val="bullet"/>
       <w:lvlText w:val="o"/>
